--- a/法令ファイル/経済金融活性化特別地区の区域内における事業の認定申請等に関する内閣府令/経済金融活性化特別地区の区域内における事業の認定申請等に関する内閣府令（平成二十六年内閣府令第三十三号）.docx
+++ b/法令ファイル/経済金融活性化特別地区の区域内における事業の認定申請等に関する内閣府令/経済金融活性化特別地区の区域内における事業の認定申請等に関する内閣府令（平成二十六年内閣府令第三十三号）.docx
@@ -27,35 +27,23 @@
     </w:p>
     <w:p>
       <w:pPr>
-        <w:pStyle w:val="Heading6"/>
+        <w:pStyle w:val="ListBullet"/>
         <w:ind w:left="880"/>
       </w:pPr>
       <w:r>
         <w:t>一</w:t>
-      </w:r>
-    </w:p>
-    <w:p>
-      <w:pPr>
-        <w:ind w:left="880"/>
-      </w:pPr>
-      <w:r>
+        <w:br/>
         <w:t>次に掲げる金融業に係る業務</w:t>
       </w:r>
     </w:p>
     <w:p>
       <w:pPr>
-        <w:pStyle w:val="Heading6"/>
+        <w:pStyle w:val="ListBullet"/>
         <w:ind w:left="880"/>
       </w:pPr>
       <w:r>
         <w:t>二</w:t>
-      </w:r>
-    </w:p>
-    <w:p>
-      <w:pPr>
-        <w:ind w:left="880"/>
-      </w:pPr>
-      <w:r>
+        <w:br/>
         <w:t>前号に規定する金融業に付随する業務であって次に掲げるもの</w:t>
       </w:r>
     </w:p>
@@ -74,36 +62,32 @@
     </w:p>
     <w:p>
       <w:pPr>
-        <w:pStyle w:val="Heading6"/>
+        <w:pStyle w:val="ListBullet"/>
         <w:ind w:left="880"/>
       </w:pPr>
       <w:r>
         <w:t>一</w:t>
+        <w:br/>
+        <w:t>法第五十六条第一項に規定する法人が合併により設立された法人であり、かつ、その合併を行った法人のうちいずれかの法人が経済金融活性化特別地区の区域内において認定経済金融活性化計画（沖縄振興特別措置法（以下「法」という。）第五十五条の三第一項に規定する認定経済金融活性化計画をいう。以下同じ。）に定められた特定経済金融活性化産業（法第五十五条の二第二項第二号に規定する特定経済金融活性化産業をいう。以下同じ。）に属する事業を営んでいた場合</w:t>
+        <w:br/>
+        <w:br/>
+        <w:br/>
+        <w:t>当該地区の区域内において当該事業を開始した日が最も早い法人が当該事業を行っていた期間</w:t>
       </w:r>
     </w:p>
     <w:p>
       <w:pPr>
-        <w:ind w:left="880"/>
-      </w:pPr>
-      <w:r>
-        <w:t>法第五十六条第一項に規定する法人が合併により設立された法人であり、かつ、その合併を行った法人のうちいずれかの法人が経済金融活性化特別地区の区域内において認定経済金融活性化計画（沖縄振興特別措置法（以下「法」という。）第五十五条の三第一項に規定する認定経済金融活性化計画をいう。以下同じ。）に定められた特定経済金融活性化産業（法第五十五条の二第二項第二号に規定する特定経済金融活性化産業をいう。以下同じ。）に属する事業を営んでいた場合</w:t>
-      </w:r>
-    </w:p>
-    <w:p>
-      <w:pPr>
-        <w:pStyle w:val="Heading6"/>
+        <w:pStyle w:val="ListBullet"/>
         <w:ind w:left="880"/>
       </w:pPr>
       <w:r>
         <w:t>二</w:t>
-      </w:r>
-    </w:p>
-    <w:p>
-      <w:pPr>
-        <w:ind w:left="880"/>
-      </w:pPr>
-      <w:r>
+        <w:br/>
         <w:t>法第五十六条第一項に規定する法人が経済金融活性化特別地区の区域内において認定経済金融活性化計画に定められた特定経済金融活性化産業に属する事業を営んでいた者と実質的に同一と認められる法人である場合</w:t>
+        <w:br/>
+        <w:br/>
+        <w:br/>
+        <w:t>当該実質的に同一と認められる者が当該地区の区域内において当該事業を行っていた期間</w:t>
       </w:r>
     </w:p>
     <w:p>
@@ -121,35 +105,23 @@
     </w:p>
     <w:p>
       <w:pPr>
-        <w:pStyle w:val="Heading6"/>
+        <w:pStyle w:val="ListBullet"/>
         <w:ind w:left="880"/>
       </w:pPr>
       <w:r>
         <w:t>一</w:t>
-      </w:r>
-    </w:p>
-    <w:p>
-      <w:pPr>
-        <w:ind w:left="880"/>
-      </w:pPr>
-      <w:r>
+        <w:br/>
         <w:t>経済金融活性化特別地区の全部又は一部をその区域の全部又は一部とする市町村</w:t>
       </w:r>
     </w:p>
     <w:p>
       <w:pPr>
-        <w:pStyle w:val="Heading6"/>
+        <w:pStyle w:val="ListBullet"/>
         <w:ind w:left="880"/>
       </w:pPr>
       <w:r>
         <w:t>二</w:t>
-      </w:r>
-    </w:p>
-    <w:p>
-      <w:pPr>
-        <w:ind w:left="880"/>
-      </w:pPr>
-      <w:r>
+        <w:br/>
         <w:t>前号の市町村に隣接する市町村又は当該隣接する市町村に隣接する市町村</w:t>
       </w:r>
     </w:p>
@@ -168,35 +140,23 @@
     </w:p>
     <w:p>
       <w:pPr>
-        <w:pStyle w:val="Heading6"/>
+        <w:pStyle w:val="ListBullet"/>
         <w:ind w:left="880"/>
       </w:pPr>
       <w:r>
         <w:t>一</w:t>
-      </w:r>
-    </w:p>
-    <w:p>
-      <w:pPr>
-        <w:ind w:left="880"/>
-      </w:pPr>
-      <w:r>
+        <w:br/>
         <w:t>風俗営業等の規制及び業務の適正化等に関する法律（昭和二十三年法律第百二十二号）第二条第一項に規定する風俗営業及び同条第五項に規定する性風俗関連特殊営業</w:t>
       </w:r>
     </w:p>
     <w:p>
       <w:pPr>
-        <w:pStyle w:val="Heading6"/>
+        <w:pStyle w:val="ListBullet"/>
         <w:ind w:left="880"/>
       </w:pPr>
       <w:r>
         <w:t>二</w:t>
-      </w:r>
-    </w:p>
-    <w:p>
-      <w:pPr>
-        <w:ind w:left="880"/>
-      </w:pPr>
-      <w:r>
+        <w:br/>
         <w:t>公の秩序又は善良の風俗を害するおそれのある事業</w:t>
       </w:r>
     </w:p>
@@ -215,69 +175,45 @@
     </w:p>
     <w:p>
       <w:pPr>
-        <w:pStyle w:val="Heading6"/>
+        <w:pStyle w:val="ListBullet"/>
         <w:ind w:left="880"/>
       </w:pPr>
       <w:r>
         <w:t>一</w:t>
-      </w:r>
-    </w:p>
-    <w:p>
-      <w:pPr>
-        <w:ind w:left="880"/>
-      </w:pPr>
-      <w:r>
+        <w:br/>
         <w:t>法人の名称、代表者の氏名並びに本店又は主たる事務所及び支店又は従たる事務所の所在地</w:t>
       </w:r>
     </w:p>
     <w:p>
       <w:pPr>
-        <w:pStyle w:val="Heading6"/>
+        <w:pStyle w:val="ListBullet"/>
         <w:ind w:left="880"/>
       </w:pPr>
       <w:r>
         <w:t>二</w:t>
-      </w:r>
-    </w:p>
-    <w:p>
-      <w:pPr>
-        <w:ind w:left="880"/>
-      </w:pPr>
-      <w:r>
+        <w:br/>
         <w:t>法人の設立時期、経済金融活性化特別地区の区域内において営む認定経済金融活性化計画に定められた特定経済金融活性化産業に属する事業の種類及び事業計画、他に事業を行っているときはその事業の種類その他必要な事項</w:t>
       </w:r>
     </w:p>
     <w:p>
       <w:pPr>
-        <w:pStyle w:val="Heading6"/>
+        <w:pStyle w:val="ListBullet"/>
         <w:ind w:left="880"/>
       </w:pPr>
       <w:r>
         <w:t>三</w:t>
-      </w:r>
-    </w:p>
-    <w:p>
-      <w:pPr>
-        <w:ind w:left="880"/>
-      </w:pPr>
-      <w:r>
+        <w:br/>
         <w:t>経済金融活性化特別地区の区域内において営む認定経済金融活性化計画に定められた特定経済金融活性化産業に属する事業に係る施設の内容</w:t>
       </w:r>
     </w:p>
     <w:p>
       <w:pPr>
-        <w:pStyle w:val="Heading6"/>
+        <w:pStyle w:val="ListBullet"/>
         <w:ind w:left="880"/>
       </w:pPr>
       <w:r>
         <w:t>四</w:t>
-      </w:r>
-    </w:p>
-    <w:p>
-      <w:pPr>
-        <w:ind w:left="880"/>
-      </w:pPr>
-      <w:r>
+        <w:br/>
         <w:t>第一条の二各号に掲げる場合にあっては、それぞれ、その合併を行った法人のうち経済金融活性化特別地区の区域内において最も早く当該事業を開始した法人の当該事業の開始日又は当該実質的に同一と認められる者の当該事業の開始日</w:t>
       </w:r>
     </w:p>
@@ -296,69 +232,45 @@
     </w:p>
     <w:p>
       <w:pPr>
-        <w:pStyle w:val="Heading6"/>
+        <w:pStyle w:val="ListBullet"/>
         <w:ind w:left="880"/>
       </w:pPr>
       <w:r>
         <w:t>一</w:t>
-      </w:r>
-    </w:p>
-    <w:p>
-      <w:pPr>
-        <w:ind w:left="880"/>
-      </w:pPr>
-      <w:r>
+        <w:br/>
         <w:t>経済金融活性化特別地区の区域内において設立されたことを明らかにする書類</w:t>
       </w:r>
     </w:p>
     <w:p>
       <w:pPr>
-        <w:pStyle w:val="Heading6"/>
+        <w:pStyle w:val="ListBullet"/>
         <w:ind w:left="880"/>
       </w:pPr>
       <w:r>
         <w:t>二</w:t>
-      </w:r>
-    </w:p>
-    <w:p>
-      <w:pPr>
-        <w:ind w:left="880"/>
-      </w:pPr>
-      <w:r>
+        <w:br/>
         <w:t>常時五人以上の従業員を使用していることを明らかにする書類</w:t>
       </w:r>
     </w:p>
     <w:p>
       <w:pPr>
-        <w:pStyle w:val="Heading6"/>
+        <w:pStyle w:val="ListBullet"/>
         <w:ind w:left="880"/>
       </w:pPr>
       <w:r>
         <w:t>三</w:t>
-      </w:r>
-    </w:p>
-    <w:p>
-      <w:pPr>
-        <w:ind w:left="880"/>
-      </w:pPr>
-      <w:r>
+        <w:br/>
         <w:t>令第二十六条第二項第三号及び第五号から第八号までに掲げる要件に該当することを説明した書類</w:t>
       </w:r>
     </w:p>
     <w:p>
       <w:pPr>
-        <w:pStyle w:val="Heading6"/>
+        <w:pStyle w:val="ListBullet"/>
         <w:ind w:left="880"/>
       </w:pPr>
       <w:r>
         <w:t>四</w:t>
-      </w:r>
-    </w:p>
-    <w:p>
-      <w:pPr>
-        <w:ind w:left="880"/>
-      </w:pPr>
-      <w:r>
+        <w:br/>
         <w:t>当該区域内における認定経済金融活性化計画に定められた特定経済金融活性化産業に属する事業に係る施設の床面積を記載した施設の図面</w:t>
       </w:r>
     </w:p>
@@ -407,53 +319,47 @@
     </w:p>
     <w:p>
       <w:pPr>
-        <w:pStyle w:val="Heading6"/>
+        <w:pStyle w:val="ListBullet"/>
         <w:ind w:left="880"/>
       </w:pPr>
       <w:r>
         <w:t>一</w:t>
+        <w:br/>
+        <w:t>当該法人の本店又は主たる事務所の所在地に変更があったときに該当する場合</w:t>
+        <w:br/>
+        <w:br/>
+        <w:br/>
+        <w:t>次に掲げる事項</w:t>
       </w:r>
     </w:p>
     <w:p>
       <w:pPr>
+        <w:pStyle w:val="ListBullet"/>
         <w:ind w:left="880"/>
       </w:pPr>
       <w:r>
-        <w:t>当該法人の本店又は主たる事務所の所在地に変更があったときに該当する場合</w:t>
+        <w:t>二</w:t>
+        <w:br/>
+        <w:t>当該法人の常時使用する従業員の数が五人に満たなくなったときに該当する場合</w:t>
+        <w:br/>
+        <w:br/>
+        <w:br/>
+        <w:t>当該法人の常時使用する従業員の数が五人に満たなくなった年月日及び理由</w:t>
       </w:r>
     </w:p>
     <w:p>
       <w:pPr>
-        <w:pStyle w:val="Heading6"/>
-        <w:ind w:left="880"/>
-      </w:pPr>
-      <w:r>
-        <w:t>二</w:t>
-      </w:r>
-    </w:p>
-    <w:p>
-      <w:pPr>
-        <w:ind w:left="880"/>
-      </w:pPr>
-      <w:r>
-        <w:t>当該法人の常時使用する従業員の数が五人に満たなくなったときに該当する場合</w:t>
-      </w:r>
-    </w:p>
-    <w:p>
-      <w:pPr>
-        <w:pStyle w:val="Heading6"/>
+        <w:pStyle w:val="ListBullet"/>
         <w:ind w:left="880"/>
       </w:pPr>
       <w:r>
         <w:t>三</w:t>
-      </w:r>
-    </w:p>
-    <w:p>
-      <w:pPr>
-        <w:ind w:left="880"/>
-      </w:pPr>
-      <w:r>
+        <w:br/>
         <w:t>令第二十六条第二項第三号又は第五号から第八号までに掲げる要件のいずれかに該当しなくなった場合</w:t>
+        <w:br/>
+        <w:br/>
+        <w:br/>
+        <w:t>当該要件に該当しなくなった年月日及び理由</w:t>
       </w:r>
     </w:p>
     <w:p>
@@ -471,86 +377,56 @@
     </w:p>
     <w:p>
       <w:pPr>
-        <w:pStyle w:val="Heading6"/>
+        <w:pStyle w:val="ListBullet"/>
         <w:ind w:left="880"/>
       </w:pPr>
       <w:r>
         <w:t>一</w:t>
-      </w:r>
-    </w:p>
-    <w:p>
-      <w:pPr>
-        <w:ind w:left="880"/>
-      </w:pPr>
-      <w:r>
+        <w:br/>
         <w:t>法第五十六条第一項の認定を受けた法人であること。</w:t>
       </w:r>
     </w:p>
     <w:p>
       <w:pPr>
-        <w:pStyle w:val="Heading6"/>
+        <w:pStyle w:val="ListBullet"/>
         <w:ind w:left="880"/>
       </w:pPr>
       <w:r>
         <w:t>二</w:t>
-      </w:r>
-    </w:p>
-    <w:p>
-      <w:pPr>
-        <w:ind w:left="880"/>
-      </w:pPr>
-      <w:r>
+        <w:br/>
         <w:t>中小企業基本法（昭和三十八年法律第百五十四号）第二条第一項各号に掲げる中小企業者に該当する会社であって、その設立の日以後十年を経過していないこと。</w:t>
       </w:r>
     </w:p>
     <w:p>
       <w:pPr>
-        <w:pStyle w:val="Heading6"/>
+        <w:pStyle w:val="ListBullet"/>
         <w:ind w:left="880"/>
       </w:pPr>
       <w:r>
         <w:t>三</w:t>
-      </w:r>
-    </w:p>
-    <w:p>
-      <w:pPr>
-        <w:ind w:left="880"/>
-      </w:pPr>
-      <w:r>
+        <w:br/>
         <w:t>金融商品取引法（昭和二十三年法律第二十五号）第二条第十六項に規定する金融商品取引所に上場されている株券又は同法第六十七条の十一第一項に規定する店頭売買有価証券登録原簿に登録されている株券の発行者である会社以外の会社であること。</w:t>
       </w:r>
     </w:p>
     <w:p>
       <w:pPr>
-        <w:pStyle w:val="Heading6"/>
+        <w:pStyle w:val="ListBullet"/>
         <w:ind w:left="880"/>
       </w:pPr>
       <w:r>
         <w:t>四</w:t>
-      </w:r>
-    </w:p>
-    <w:p>
-      <w:pPr>
-        <w:ind w:left="880"/>
-      </w:pPr>
-      <w:r>
+        <w:br/>
         <w:t>次のイ又はロに掲げる会社以外の会社であること。</w:t>
       </w:r>
     </w:p>
     <w:p>
       <w:pPr>
-        <w:pStyle w:val="Heading6"/>
+        <w:pStyle w:val="ListBullet"/>
         <w:ind w:left="880"/>
       </w:pPr>
       <w:r>
         <w:t>五</w:t>
-      </w:r>
-    </w:p>
-    <w:p>
-      <w:pPr>
-        <w:ind w:left="880"/>
-      </w:pPr>
-      <w:r>
+        <w:br/>
         <w:t>個人からの金銭の払込み（商法等の一部を改正する法律（平成十三年法律第百二十八号）附則第七条第一項の規定によりなお従前の例によることとされた新株引受権付社債に係る同法による改正前の商法（明治三十二年法律第四十八号）第三百四十一条ノ八第二項第六号に規定する払込みを除く。以下同じ。）を受けて新株を発行するときに、その新株の発行による資金調達を円滑に実施するために必要となる投資に関する契約（当該契約に係る払込金を、経済金融活性化特別地区の区域内において営む認定経済金融活性化計画に定められた特定経済金融活性化産業の用に供する旨の記載があるものに限る。以下「特定株式投資契約」という。）を締結する株式会社であること。</w:t>
       </w:r>
     </w:p>
@@ -569,52 +445,34 @@
     </w:p>
     <w:p>
       <w:pPr>
-        <w:pStyle w:val="Heading6"/>
+        <w:pStyle w:val="ListBullet"/>
         <w:ind w:left="880"/>
       </w:pPr>
       <w:r>
         <w:t>一</w:t>
-      </w:r>
-    </w:p>
-    <w:p>
-      <w:pPr>
-        <w:ind w:left="880"/>
-      </w:pPr>
-      <w:r>
+        <w:br/>
         <w:t>前年度の指定に係る認定経済金融活性化計画に定められた特定経済金融活性化産業に属する事業の実施状況</w:t>
       </w:r>
     </w:p>
     <w:p>
       <w:pPr>
-        <w:pStyle w:val="Heading6"/>
+        <w:pStyle w:val="ListBullet"/>
         <w:ind w:left="880"/>
       </w:pPr>
       <w:r>
         <w:t>二</w:t>
-      </w:r>
-    </w:p>
-    <w:p>
-      <w:pPr>
-        <w:ind w:left="880"/>
-      </w:pPr>
-      <w:r>
+        <w:br/>
         <w:t>前年度の収支決算</w:t>
       </w:r>
     </w:p>
     <w:p>
       <w:pPr>
-        <w:pStyle w:val="Heading6"/>
+        <w:pStyle w:val="ListBullet"/>
         <w:ind w:left="880"/>
       </w:pPr>
       <w:r>
         <w:t>三</w:t>
-      </w:r>
-    </w:p>
-    <w:p>
-      <w:pPr>
-        <w:ind w:left="880"/>
-      </w:pPr>
-      <w:r>
+        <w:br/>
         <w:t>特定株式投資契約による資金の調達に関する実績</w:t>
       </w:r>
     </w:p>
@@ -684,137 +542,89 @@
     </w:p>
     <w:p>
       <w:pPr>
-        <w:pStyle w:val="Heading6"/>
+        <w:pStyle w:val="ListBullet"/>
         <w:ind w:left="880"/>
       </w:pPr>
       <w:r>
         <w:t>一</w:t>
-      </w:r>
-    </w:p>
-    <w:p>
-      <w:pPr>
-        <w:ind w:left="880"/>
-      </w:pPr>
-      <w:r>
+        <w:br/>
         <w:t>定款及び登記事項証明書又はこれらに準ずるもの</w:t>
       </w:r>
     </w:p>
     <w:p>
       <w:pPr>
-        <w:pStyle w:val="Heading6"/>
+        <w:pStyle w:val="ListBullet"/>
         <w:ind w:left="880"/>
       </w:pPr>
       <w:r>
         <w:t>二</w:t>
-      </w:r>
-    </w:p>
-    <w:p>
-      <w:pPr>
-        <w:ind w:left="880"/>
-      </w:pPr>
-      <w:r>
+        <w:br/>
         <w:t>申請書の提出の日の属する事業年度の直前の事業年度（次号において「基準事業年度」という。）に係る貸借対照表、損益計算書及び事業報告書（設立後最初の事業年度を経過している場合に限る。）</w:t>
       </w:r>
     </w:p>
     <w:p>
       <w:pPr>
-        <w:pStyle w:val="Heading6"/>
+        <w:pStyle w:val="ListBullet"/>
         <w:ind w:left="880"/>
       </w:pPr>
       <w:r>
         <w:t>三</w:t>
-      </w:r>
-    </w:p>
-    <w:p>
-      <w:pPr>
-        <w:ind w:left="880"/>
-      </w:pPr>
-      <w:r>
+        <w:br/>
         <w:t>基準事業年度の確定申告書（法人税法（昭和四十年法律第三十四号）第二条第三十一号に規定する確定申告書をいう。）に添付された法人税法施行規則（昭和四十年大蔵省令第十二号）第三十四条第二項に規定する別表二の写し（設立後最初の事業年度を経過している場合に限る。）</w:t>
       </w:r>
     </w:p>
     <w:p>
       <w:pPr>
-        <w:pStyle w:val="Heading6"/>
+        <w:pStyle w:val="ListBullet"/>
         <w:ind w:left="880"/>
       </w:pPr>
       <w:r>
         <w:t>四</w:t>
-      </w:r>
-    </w:p>
-    <w:p>
-      <w:pPr>
-        <w:ind w:left="880"/>
-      </w:pPr>
-      <w:r>
+        <w:br/>
         <w:t>申請の日における株主名簿</w:t>
       </w:r>
     </w:p>
     <w:p>
       <w:pPr>
-        <w:pStyle w:val="Heading6"/>
+        <w:pStyle w:val="ListBullet"/>
         <w:ind w:left="880"/>
       </w:pPr>
       <w:r>
         <w:t>五</w:t>
-      </w:r>
-    </w:p>
-    <w:p>
-      <w:pPr>
-        <w:ind w:left="880"/>
-      </w:pPr>
-      <w:r>
+        <w:br/>
         <w:t>常時使用する従業員数を証する書面</w:t>
       </w:r>
     </w:p>
     <w:p>
       <w:pPr>
-        <w:pStyle w:val="Heading6"/>
+        <w:pStyle w:val="ListBullet"/>
         <w:ind w:left="880"/>
       </w:pPr>
       <w:r>
         <w:t>六</w:t>
-      </w:r>
-    </w:p>
-    <w:p>
-      <w:pPr>
-        <w:ind w:left="880"/>
-      </w:pPr>
-      <w:r>
+        <w:br/>
         <w:t>組織図</w:t>
       </w:r>
     </w:p>
     <w:p>
       <w:pPr>
-        <w:pStyle w:val="Heading6"/>
+        <w:pStyle w:val="ListBullet"/>
         <w:ind w:left="880"/>
       </w:pPr>
       <w:r>
         <w:t>七</w:t>
-      </w:r>
-    </w:p>
-    <w:p>
-      <w:pPr>
-        <w:ind w:left="880"/>
-      </w:pPr>
-      <w:r>
+        <w:br/>
         <w:t>第八条各号に掲げる指定会社の要件に該当する旨の別記様式第五による宣言書</w:t>
       </w:r>
     </w:p>
     <w:p>
       <w:pPr>
-        <w:pStyle w:val="Heading6"/>
+        <w:pStyle w:val="ListBullet"/>
         <w:ind w:left="880"/>
       </w:pPr>
       <w:r>
         <w:t>八</w:t>
-      </w:r>
-    </w:p>
-    <w:p>
-      <w:pPr>
-        <w:ind w:left="880"/>
-      </w:pPr>
-      <w:r>
+        <w:br/>
         <w:t>前各号に掲げるもののほか、その他参考となる事項を記載した書類</w:t>
       </w:r>
     </w:p>
@@ -918,6 +728,8 @@
       </w:pPr>
       <w:r>
         <w:t>沖縄県知事は、指定をした場合には、その旨を公示するものとする。</w:t>
+        <w:br/>
+        <w:t>公示した事項につき変更があった場合又は指定を取り消した場合も、同様とする。</w:t>
       </w:r>
     </w:p>
     <w:p>
@@ -986,52 +798,34 @@
     </w:p>
     <w:p>
       <w:pPr>
-        <w:pStyle w:val="Heading6"/>
+        <w:pStyle w:val="ListBullet"/>
         <w:ind w:left="880"/>
       </w:pPr>
       <w:r>
         <w:t>一</w:t>
-      </w:r>
-    </w:p>
-    <w:p>
-      <w:pPr>
-        <w:ind w:left="880"/>
-      </w:pPr>
-      <w:r>
+        <w:br/>
         <w:t>当該民法組合等の組合契約書の写し</w:t>
       </w:r>
     </w:p>
     <w:p>
       <w:pPr>
-        <w:pStyle w:val="Heading6"/>
+        <w:pStyle w:val="ListBullet"/>
         <w:ind w:left="880"/>
       </w:pPr>
       <w:r>
         <w:t>二</w:t>
-      </w:r>
-    </w:p>
-    <w:p>
-      <w:pPr>
-        <w:ind w:left="880"/>
-      </w:pPr>
-      <w:r>
+        <w:br/>
         <w:t>当該民法組合等が取得した当該株式（会社法（平成十七年法律第八十六号）第五十八条第一項に規定する設立時募集株式又は同法第百九十九条第一項に規定する募集株式に限る。）の引受けの申込み又はその総数の引受けを行う契約を証する書面</w:t>
       </w:r>
     </w:p>
     <w:p>
       <w:pPr>
-        <w:pStyle w:val="Heading6"/>
+        <w:pStyle w:val="ListBullet"/>
         <w:ind w:left="880"/>
       </w:pPr>
       <w:r>
         <w:t>三</w:t>
-      </w:r>
-    </w:p>
-    <w:p>
-      <w:pPr>
-        <w:ind w:left="880"/>
-      </w:pPr>
-      <w:r>
+        <w:br/>
         <w:t>別記様式第九による当該民法組合等が民法第六百六十七条第一項に規定する組合契約又は投資事業有限責任組合契約に関する法律第三条第一項に規定する投資事業有限責任組合契約によって成立するものである旨を誓約する書面</w:t>
       </w:r>
     </w:p>
@@ -1122,103 +916,67 @@
     </w:p>
     <w:p>
       <w:pPr>
-        <w:pStyle w:val="Heading6"/>
+        <w:pStyle w:val="ListBullet"/>
         <w:ind w:left="880"/>
       </w:pPr>
       <w:r>
         <w:t>一</w:t>
-      </w:r>
-    </w:p>
-    <w:p>
-      <w:pPr>
-        <w:ind w:left="880"/>
-      </w:pPr>
-      <w:r>
+        <w:br/>
         <w:t>前条第三項の規定により交付を受けた指定書の写し</w:t>
       </w:r>
     </w:p>
     <w:p>
       <w:pPr>
-        <w:pStyle w:val="Heading6"/>
+        <w:pStyle w:val="ListBullet"/>
         <w:ind w:left="880"/>
       </w:pPr>
       <w:r>
         <w:t>二</w:t>
-      </w:r>
-    </w:p>
-    <w:p>
-      <w:pPr>
-        <w:ind w:left="880"/>
-      </w:pPr>
-      <w:r>
+        <w:br/>
         <w:t>当該株式の発行を決議した株主総会の議事録の写し、取締役の決定があったことを証する書面又は取締役会の議事録の写し</w:t>
       </w:r>
     </w:p>
     <w:p>
       <w:pPr>
-        <w:pStyle w:val="Heading6"/>
+        <w:pStyle w:val="ListBullet"/>
         <w:ind w:left="880"/>
       </w:pPr>
       <w:r>
         <w:t>三</w:t>
-      </w:r>
-    </w:p>
-    <w:p>
-      <w:pPr>
-        <w:ind w:left="880"/>
-      </w:pPr>
-      <w:r>
+        <w:br/>
         <w:t>当該個人が取得した当該株式（会社法第五十八条第一項に規定する設立時募集株式又は同法第百九十九条第一項に規定する募集株式に限る。）の引受けの申込み又はその総数の引受けを行う契約を証する書面</w:t>
       </w:r>
     </w:p>
     <w:p>
       <w:pPr>
-        <w:pStyle w:val="Heading6"/>
+        <w:pStyle w:val="ListBullet"/>
         <w:ind w:left="880"/>
       </w:pPr>
       <w:r>
         <w:t>四</w:t>
-      </w:r>
-    </w:p>
-    <w:p>
-      <w:pPr>
-        <w:ind w:left="880"/>
-      </w:pPr>
-      <w:r>
+        <w:br/>
         <w:t>会社法第三十四条第一項又は同法第二百八条第一項の規定による払込みがあったことを証する書面</w:t>
       </w:r>
     </w:p>
     <w:p>
       <w:pPr>
-        <w:pStyle w:val="Heading6"/>
+        <w:pStyle w:val="ListBullet"/>
         <w:ind w:left="880"/>
       </w:pPr>
       <w:r>
         <w:t>五</w:t>
-      </w:r>
-    </w:p>
-    <w:p>
-      <w:pPr>
-        <w:ind w:left="880"/>
-      </w:pPr>
-      <w:r>
+        <w:br/>
         <w:t>外部からの投資を受けて事業活動を行うに当たり、特定株式投資契約を締結した契約書の写し</w:t>
       </w:r>
     </w:p>
     <w:p>
       <w:pPr>
-        <w:pStyle w:val="Heading6"/>
+        <w:pStyle w:val="ListBullet"/>
         <w:ind w:left="880"/>
       </w:pPr>
       <w:r>
         <w:t>六</w:t>
-      </w:r>
-    </w:p>
-    <w:p>
-      <w:pPr>
-        <w:ind w:left="880"/>
-      </w:pPr>
-      <w:r>
+        <w:br/>
         <w:t>前各号に掲げるもののほか、参考となる書類</w:t>
       </w:r>
     </w:p>
@@ -1270,6 +1028,18 @@
       </w:r>
     </w:p>
     <w:p>
+      <w:pPr>
+        <w:pStyle w:val="Heading5"/>
+        <w:ind w:left="440"/>
+      </w:pPr>
+      <w:r>
+        <w:t>１</w:t>
+      </w:r>
+    </w:p>
+    <w:p>
+      <w:pPr>
+        <w:ind w:left="440"/>
+      </w:pPr>
       <w:r>
         <w:t>この府令は、平成二十六年四月一日から施行する。</w:t>
       </w:r>
@@ -1301,7 +1071,7 @@
         <w:pStyle w:val="Heading1"/>
       </w:pPr>
       <w:r>
-        <w:t>附　則（平成二六年七月七日内閣府令第五一号）</w:t>
+        <w:t>附則（平成二六年七月七日内閣府令第五一号）</w:t>
       </w:r>
     </w:p>
     <w:p>
@@ -1319,7 +1089,7 @@
         <w:pStyle w:val="Heading1"/>
       </w:pPr>
       <w:r>
-        <w:t>附　則（令和元年六月二七日内閣府令第一五号）</w:t>
+        <w:t>附則（令和元年六月二七日内閣府令第一五号）</w:t>
       </w:r>
     </w:p>
     <w:p>
@@ -1347,7 +1117,7 @@
     </w:pPr>
     <w:r>
       <w:tab/>
-      <w:t>WeGov v0.1 - FTS141</w:t>
+      <w:t>WeGov v0.2 - FTS141</w:t>
     </w:r>
   </w:p>
 </w:ftr>
